--- a/Módulo 1/Introdução ao Git e ao GitHub/Introdução ao Git.docx
+++ b/Módulo 1/Introdução ao Git e ao GitHub/Introdução ao Git.docx
@@ -19,8 +19,19 @@
           <w:sz w:val="24"/>
           <w:szCs w:val="24"/>
         </w:rPr>
-        <w:t>Introdução ao Git</w:t>
-      </w:r>
+        <w:t xml:space="preserve">Introdução ao </w:t>
+      </w:r>
+      <w:proofErr w:type="spellStart"/>
+      <w:r>
+        <w:rPr>
+          <w:b/>
+          <w:bCs/>
+          <w:sz w:val="24"/>
+          <w:szCs w:val="24"/>
+        </w:rPr>
+        <w:t>Git</w:t>
+      </w:r>
+      <w:proofErr w:type="spellEnd"/>
     </w:p>
     <w:p>
       <w:r>
@@ -130,12 +141,53 @@
           <w:bCs/>
         </w:rPr>
       </w:pPr>
-      <w:r>
-        <w:rPr>
-          <w:b/>
-          <w:bCs/>
-        </w:rPr>
-        <w:t>Git = command line interface</w:t>
+      <w:proofErr w:type="spellStart"/>
+      <w:r>
+        <w:rPr>
+          <w:b/>
+          <w:bCs/>
+        </w:rPr>
+        <w:t>Git</w:t>
+      </w:r>
+      <w:proofErr w:type="spellEnd"/>
+      <w:r>
+        <w:rPr>
+          <w:b/>
+          <w:bCs/>
+        </w:rPr>
+        <w:t xml:space="preserve"> = </w:t>
+      </w:r>
+      <w:proofErr w:type="spellStart"/>
+      <w:r>
+        <w:rPr>
+          <w:b/>
+          <w:bCs/>
+        </w:rPr>
+        <w:t>command</w:t>
+      </w:r>
+      <w:proofErr w:type="spellEnd"/>
+      <w:r>
+        <w:rPr>
+          <w:b/>
+          <w:bCs/>
+        </w:rPr>
+        <w:t xml:space="preserve"> </w:t>
+      </w:r>
+      <w:proofErr w:type="spellStart"/>
+      <w:r>
+        <w:rPr>
+          <w:b/>
+          <w:bCs/>
+        </w:rPr>
+        <w:t>line</w:t>
+      </w:r>
+      <w:proofErr w:type="spellEnd"/>
+      <w:r>
+        <w:rPr>
+          <w:b/>
+          <w:bCs/>
+        </w:rPr>
+        <w:t xml:space="preserve"> interface</w:t>
       </w:r>
     </w:p>
     <w:p>
@@ -190,6 +242,7 @@
           <w:numId w:val="3"/>
         </w:numPr>
       </w:pPr>
+      <w:proofErr w:type="spellStart"/>
       <w:r>
         <w:rPr>
           <w:b/>
@@ -197,6 +250,7 @@
         </w:rPr>
         <w:t>cd</w:t>
       </w:r>
+      <w:proofErr w:type="spellEnd"/>
       <w:r>
         <w:t xml:space="preserve"> = levar para alguma pasta específica. Se usar apenas a /, levará à base</w:t>
       </w:r>
@@ -209,6 +263,7 @@
           <w:numId w:val="3"/>
         </w:numPr>
       </w:pPr>
+      <w:proofErr w:type="spellStart"/>
       <w:r>
         <w:rPr>
           <w:b/>
@@ -216,6 +271,7 @@
         </w:rPr>
         <w:t>dir</w:t>
       </w:r>
+      <w:proofErr w:type="spellEnd"/>
       <w:r>
         <w:t xml:space="preserve"> = listar diretórios e pastas</w:t>
       </w:r>
@@ -228,6 +284,7 @@
           <w:numId w:val="3"/>
         </w:numPr>
       </w:pPr>
+      <w:proofErr w:type="spellStart"/>
       <w:r>
         <w:rPr>
           <w:b/>
@@ -235,6 +292,7 @@
         </w:rPr>
         <w:t>mkdir</w:t>
       </w:r>
+      <w:proofErr w:type="spellEnd"/>
       <w:r>
         <w:rPr>
           <w:b/>
@@ -254,6 +312,7 @@
           <w:numId w:val="3"/>
         </w:numPr>
       </w:pPr>
+      <w:proofErr w:type="spellStart"/>
       <w:r>
         <w:rPr>
           <w:b/>
@@ -261,6 +320,7 @@
         </w:rPr>
         <w:t>rmdir</w:t>
       </w:r>
+      <w:proofErr w:type="spellEnd"/>
       <w:r>
         <w:rPr>
           <w:b/>
@@ -271,8 +331,29 @@
       <w:r>
         <w:t xml:space="preserve">= remove o diretório. </w:t>
       </w:r>
-      <w:r>
-        <w:t>Ex: rmdir workspace /S /Q</w:t>
+      <w:proofErr w:type="spellStart"/>
+      <w:r>
+        <w:t>Ex</w:t>
+      </w:r>
+      <w:proofErr w:type="spellEnd"/>
+      <w:r>
+        <w:t xml:space="preserve">: </w:t>
+      </w:r>
+      <w:proofErr w:type="spellStart"/>
+      <w:r>
+        <w:t>rmdir</w:t>
+      </w:r>
+      <w:proofErr w:type="spellEnd"/>
+      <w:r>
+        <w:t xml:space="preserve"> </w:t>
+      </w:r>
+      <w:proofErr w:type="spellStart"/>
+      <w:r>
+        <w:t>workspace</w:t>
+      </w:r>
+      <w:proofErr w:type="spellEnd"/>
+      <w:r>
+        <w:t xml:space="preserve"> /S /Q</w:t>
       </w:r>
     </w:p>
     <w:p>
@@ -300,7 +381,39 @@
         <w:t>completa</w:t>
       </w:r>
       <w:r>
-        <w:t xml:space="preserve"> o nome. Ex: cd Wi + tab = cd Windows</w:t>
+        <w:t xml:space="preserve"> o nome. </w:t>
+      </w:r>
+      <w:proofErr w:type="spellStart"/>
+      <w:r>
+        <w:t>Ex</w:t>
+      </w:r>
+      <w:proofErr w:type="spellEnd"/>
+      <w:r>
+        <w:t xml:space="preserve">: </w:t>
+      </w:r>
+      <w:proofErr w:type="spellStart"/>
+      <w:r>
+        <w:t>cd</w:t>
+      </w:r>
+      <w:proofErr w:type="spellEnd"/>
+      <w:r>
+        <w:t xml:space="preserve"> Wi + </w:t>
+      </w:r>
+      <w:proofErr w:type="spellStart"/>
+      <w:r>
+        <w:t>tab</w:t>
+      </w:r>
+      <w:proofErr w:type="spellEnd"/>
+      <w:r>
+        <w:t xml:space="preserve"> = </w:t>
+      </w:r>
+      <w:proofErr w:type="spellStart"/>
+      <w:r>
+        <w:t>cd</w:t>
+      </w:r>
+      <w:proofErr w:type="spellEnd"/>
+      <w:r>
+        <w:t xml:space="preserve"> Windows</w:t>
       </w:r>
     </w:p>
     <w:p>
@@ -340,8 +453,29 @@
         <w:t xml:space="preserve"> </w:t>
       </w:r>
       <w:r>
-        <w:t>= retornar uma frase. Ex: echo Hello</w:t>
-      </w:r>
+        <w:t xml:space="preserve">= retornar uma frase. </w:t>
+      </w:r>
+      <w:proofErr w:type="spellStart"/>
+      <w:r>
+        <w:t>Ex</w:t>
+      </w:r>
+      <w:proofErr w:type="spellEnd"/>
+      <w:r>
+        <w:t xml:space="preserve">: </w:t>
+      </w:r>
+      <w:proofErr w:type="spellStart"/>
+      <w:r>
+        <w:t>echo</w:t>
+      </w:r>
+      <w:proofErr w:type="spellEnd"/>
+      <w:r>
+        <w:t xml:space="preserve"> </w:t>
+      </w:r>
+      <w:proofErr w:type="spellStart"/>
+      <w:r>
+        <w:t>Hello</w:t>
+      </w:r>
+      <w:proofErr w:type="spellEnd"/>
     </w:p>
     <w:p>
       <w:pPr>
@@ -351,15 +485,64 @@
           <w:numId w:val="3"/>
         </w:numPr>
       </w:pPr>
-      <w:r>
-        <w:rPr>
-          <w:b/>
-          <w:bCs/>
-        </w:rPr>
-        <w:t xml:space="preserve">echo &gt; </w:t>
-      </w:r>
-      <w:r>
-        <w:t>= redirecionador de fluxo. Vai pegar o que foi escrito pelo echo e enviar para algum arquivo específico. Se não existir, ele irá criar um. Ex: echo Hello &gt; hello.txt</w:t>
+      <w:proofErr w:type="spellStart"/>
+      <w:r>
+        <w:rPr>
+          <w:b/>
+          <w:bCs/>
+        </w:rPr>
+        <w:t>echo</w:t>
+      </w:r>
+      <w:proofErr w:type="spellEnd"/>
+      <w:r>
+        <w:rPr>
+          <w:b/>
+          <w:bCs/>
+        </w:rPr>
+        <w:t xml:space="preserve"> &gt; </w:t>
+      </w:r>
+      <w:r>
+        <w:t xml:space="preserve">= </w:t>
+      </w:r>
+      <w:proofErr w:type="spellStart"/>
+      <w:r>
+        <w:t>redirecionador</w:t>
+      </w:r>
+      <w:proofErr w:type="spellEnd"/>
+      <w:r>
+        <w:t xml:space="preserve"> de fluxo. Vai pegar o que foi escrito pelo </w:t>
+      </w:r>
+      <w:proofErr w:type="spellStart"/>
+      <w:r>
+        <w:t>echo</w:t>
+      </w:r>
+      <w:proofErr w:type="spellEnd"/>
+      <w:r>
+        <w:t xml:space="preserve"> e enviar para algum arquivo específico. Se não existir, ele irá criar um. </w:t>
+      </w:r>
+      <w:proofErr w:type="spellStart"/>
+      <w:r>
+        <w:t>Ex</w:t>
+      </w:r>
+      <w:proofErr w:type="spellEnd"/>
+      <w:r>
+        <w:t xml:space="preserve">: </w:t>
+      </w:r>
+      <w:proofErr w:type="spellStart"/>
+      <w:r>
+        <w:t>echo</w:t>
+      </w:r>
+      <w:proofErr w:type="spellEnd"/>
+      <w:r>
+        <w:t xml:space="preserve"> </w:t>
+      </w:r>
+      <w:proofErr w:type="spellStart"/>
+      <w:r>
+        <w:t>Hello</w:t>
+      </w:r>
+      <w:proofErr w:type="spellEnd"/>
+      <w:r>
+        <w:t xml:space="preserve"> &gt; hello.txt</w:t>
       </w:r>
     </w:p>
     <w:p>
@@ -370,13 +553,24 @@
           <w:numId w:val="3"/>
         </w:numPr>
       </w:pPr>
-      <w:r>
-        <w:rPr>
-          <w:b/>
-          <w:bCs/>
-        </w:rPr>
-        <w:t>cd ..</w:t>
-      </w:r>
+      <w:proofErr w:type="spellStart"/>
+      <w:r>
+        <w:rPr>
+          <w:b/>
+          <w:bCs/>
+        </w:rPr>
+        <w:t>cd</w:t>
+      </w:r>
+      <w:proofErr w:type="spellEnd"/>
+      <w:proofErr w:type="gramStart"/>
+      <w:r>
+        <w:rPr>
+          <w:b/>
+          <w:bCs/>
+        </w:rPr>
+        <w:t xml:space="preserve"> ..</w:t>
+      </w:r>
+      <w:proofErr w:type="gramEnd"/>
       <w:r>
         <w:t xml:space="preserve"> = volta um repositório</w:t>
       </w:r>
@@ -389,12 +583,21 @@
           <w:numId w:val="3"/>
         </w:numPr>
       </w:pPr>
-      <w:r>
-        <w:rPr>
-          <w:b/>
-          <w:bCs/>
-        </w:rPr>
-        <w:t xml:space="preserve">cls </w:t>
+      <w:proofErr w:type="spellStart"/>
+      <w:r>
+        <w:rPr>
+          <w:b/>
+          <w:bCs/>
+        </w:rPr>
+        <w:t>cls</w:t>
+      </w:r>
+      <w:proofErr w:type="spellEnd"/>
+      <w:r>
+        <w:rPr>
+          <w:b/>
+          <w:bCs/>
+        </w:rPr>
+        <w:t xml:space="preserve"> </w:t>
       </w:r>
       <w:r>
         <w:t xml:space="preserve">= </w:t>
@@ -417,12 +620,21 @@
           <w:numId w:val="3"/>
         </w:numPr>
       </w:pPr>
-      <w:r>
-        <w:rPr>
-          <w:b/>
-          <w:bCs/>
-        </w:rPr>
-        <w:t xml:space="preserve">del </w:t>
+      <w:proofErr w:type="spellStart"/>
+      <w:r>
+        <w:rPr>
+          <w:b/>
+          <w:bCs/>
+        </w:rPr>
+        <w:t>del</w:t>
+      </w:r>
+      <w:proofErr w:type="spellEnd"/>
+      <w:r>
+        <w:rPr>
+          <w:b/>
+          <w:bCs/>
+        </w:rPr>
+        <w:t xml:space="preserve"> </w:t>
       </w:r>
       <w:r>
         <w:t xml:space="preserve">“nome da pasta/arquivo” = deletar os </w:t>
@@ -524,19 +736,43 @@
           <w:highlight w:val="green"/>
         </w:rPr>
       </w:pPr>
+      <w:proofErr w:type="spellStart"/>
       <w:r>
         <w:rPr>
           <w:b/>
           <w:bCs/>
           <w:highlight w:val="green"/>
         </w:rPr>
-        <w:t xml:space="preserve">ctrl + l = </w:t>
-      </w:r>
-      <w:r>
-        <w:rPr>
+        <w:t>ctrl</w:t>
+      </w:r>
+      <w:proofErr w:type="spellEnd"/>
+      <w:r>
+        <w:rPr>
+          <w:b/>
+          <w:bCs/>
           <w:highlight w:val="green"/>
         </w:rPr>
-        <w:t>limpar pasta (git)</w:t>
+        <w:t xml:space="preserve"> + l = </w:t>
+      </w:r>
+      <w:r>
+        <w:rPr>
+          <w:highlight w:val="green"/>
+        </w:rPr>
+        <w:t>limpar pasta (</w:t>
+      </w:r>
+      <w:proofErr w:type="spellStart"/>
+      <w:r>
+        <w:rPr>
+          <w:highlight w:val="green"/>
+        </w:rPr>
+        <w:t>git</w:t>
+      </w:r>
+      <w:proofErr w:type="spellEnd"/>
+      <w:r>
+        <w:rPr>
+          <w:highlight w:val="green"/>
+        </w:rPr>
+        <w:t>)</w:t>
       </w:r>
     </w:p>
     <w:p>
@@ -547,16 +783,38 @@
           <w:numId w:val="3"/>
         </w:numPr>
       </w:pPr>
+      <w:proofErr w:type="spellStart"/>
       <w:r>
         <w:rPr>
           <w:b/>
           <w:bCs/>
         </w:rPr>
         <w:lastRenderedPageBreak/>
-        <w:t xml:space="preserve">mv = </w:t>
-      </w:r>
-      <w:r>
-        <w:t>mv “arquivo” ./”diretório”</w:t>
+        <w:t>mv</w:t>
+      </w:r>
+      <w:proofErr w:type="spellEnd"/>
+      <w:r>
+        <w:rPr>
+          <w:b/>
+          <w:bCs/>
+        </w:rPr>
+        <w:t xml:space="preserve"> = </w:t>
+      </w:r>
+      <w:proofErr w:type="spellStart"/>
+      <w:r>
+        <w:t>mv</w:t>
+      </w:r>
+      <w:proofErr w:type="spellEnd"/>
+      <w:r>
+        <w:t xml:space="preserve"> “arquivo</w:t>
+      </w:r>
+      <w:proofErr w:type="gramStart"/>
+      <w:r>
+        <w:t>” .</w:t>
+      </w:r>
+      <w:proofErr w:type="gramEnd"/>
+      <w:r>
+        <w:t>/”diretório”</w:t>
       </w:r>
     </w:p>
     <w:p/>
@@ -588,6 +846,8 @@
       <w:r>
         <w:t xml:space="preserve">- </w:t>
       </w:r>
+      <w:proofErr w:type="spellStart"/>
+      <w:proofErr w:type="gramStart"/>
       <w:r>
         <w:rPr>
           <w:b/>
@@ -595,6 +855,8 @@
         </w:rPr>
         <w:t>cd</w:t>
       </w:r>
+      <w:proofErr w:type="spellEnd"/>
+      <w:proofErr w:type="gramEnd"/>
       <w:r>
         <w:t xml:space="preserve"> </w:t>
       </w:r>
@@ -613,6 +875,8 @@
       <w:r>
         <w:t xml:space="preserve">- </w:t>
       </w:r>
+      <w:proofErr w:type="spellStart"/>
+      <w:proofErr w:type="gramStart"/>
       <w:r>
         <w:rPr>
           <w:b/>
@@ -620,6 +884,8 @@
         </w:rPr>
         <w:t>ls</w:t>
       </w:r>
+      <w:proofErr w:type="spellEnd"/>
+      <w:proofErr w:type="gramEnd"/>
       <w:r>
         <w:t xml:space="preserve"> = listar diretórios e pastas</w:t>
       </w:r>
@@ -632,6 +898,7 @@
           <w:numId w:val="4"/>
         </w:numPr>
       </w:pPr>
+      <w:proofErr w:type="spellStart"/>
       <w:r>
         <w:rPr>
           <w:b/>
@@ -639,6 +906,7 @@
         </w:rPr>
         <w:t>mkdir</w:t>
       </w:r>
+      <w:proofErr w:type="spellEnd"/>
       <w:r>
         <w:rPr>
           <w:b/>
@@ -661,6 +929,7 @@
           <w:lang w:val="en-US"/>
         </w:rPr>
       </w:pPr>
+      <w:proofErr w:type="spellStart"/>
       <w:r>
         <w:rPr>
           <w:b/>
@@ -668,9 +937,11 @@
         </w:rPr>
         <w:t>rm</w:t>
       </w:r>
+      <w:proofErr w:type="spellEnd"/>
       <w:r>
         <w:t xml:space="preserve"> -</w:t>
       </w:r>
+      <w:proofErr w:type="spellStart"/>
       <w:r>
         <w:rPr>
           <w:b/>
@@ -678,6 +949,7 @@
         </w:rPr>
         <w:t>rf</w:t>
       </w:r>
+      <w:proofErr w:type="spellEnd"/>
       <w:r>
         <w:rPr>
           <w:b/>
@@ -709,16 +981,46 @@
           <w:numId w:val="4"/>
         </w:numPr>
       </w:pPr>
-      <w:r>
-        <w:rPr>
-          <w:b/>
-          <w:bCs/>
-        </w:rPr>
-        <w:t xml:space="preserve">echo </w:t>
-      </w:r>
-      <w:r>
-        <w:t>= retornar uma frase. Ex: echo Hello</w:t>
-      </w:r>
+      <w:proofErr w:type="spellStart"/>
+      <w:r>
+        <w:rPr>
+          <w:b/>
+          <w:bCs/>
+        </w:rPr>
+        <w:t>echo</w:t>
+      </w:r>
+      <w:proofErr w:type="spellEnd"/>
+      <w:r>
+        <w:rPr>
+          <w:b/>
+          <w:bCs/>
+        </w:rPr>
+        <w:t xml:space="preserve"> </w:t>
+      </w:r>
+      <w:r>
+        <w:t xml:space="preserve">= retornar uma frase. </w:t>
+      </w:r>
+      <w:proofErr w:type="spellStart"/>
+      <w:r>
+        <w:t>Ex</w:t>
+      </w:r>
+      <w:proofErr w:type="spellEnd"/>
+      <w:r>
+        <w:t xml:space="preserve">: </w:t>
+      </w:r>
+      <w:proofErr w:type="spellStart"/>
+      <w:r>
+        <w:t>echo</w:t>
+      </w:r>
+      <w:proofErr w:type="spellEnd"/>
+      <w:r>
+        <w:t xml:space="preserve"> </w:t>
+      </w:r>
+      <w:proofErr w:type="spellStart"/>
+      <w:r>
+        <w:t>Hello</w:t>
+      </w:r>
+      <w:proofErr w:type="spellEnd"/>
     </w:p>
     <w:p>
       <w:pPr>
@@ -728,15 +1030,64 @@
           <w:numId w:val="4"/>
         </w:numPr>
       </w:pPr>
-      <w:r>
-        <w:rPr>
-          <w:b/>
-          <w:bCs/>
-        </w:rPr>
-        <w:t xml:space="preserve">echo &gt; </w:t>
-      </w:r>
-      <w:r>
-        <w:t>= redirecionador de fluxo. Vai pegar o que foi escrito pelo echo e enviar para algum arquivo específico. Se não existir, ele irá criar um. Ex: echo Hello &gt; hello.txt</w:t>
+      <w:proofErr w:type="spellStart"/>
+      <w:r>
+        <w:rPr>
+          <w:b/>
+          <w:bCs/>
+        </w:rPr>
+        <w:t>echo</w:t>
+      </w:r>
+      <w:proofErr w:type="spellEnd"/>
+      <w:r>
+        <w:rPr>
+          <w:b/>
+          <w:bCs/>
+        </w:rPr>
+        <w:t xml:space="preserve"> &gt; </w:t>
+      </w:r>
+      <w:r>
+        <w:t xml:space="preserve">= </w:t>
+      </w:r>
+      <w:proofErr w:type="spellStart"/>
+      <w:r>
+        <w:t>redirecionador</w:t>
+      </w:r>
+      <w:proofErr w:type="spellEnd"/>
+      <w:r>
+        <w:t xml:space="preserve"> de fluxo. Vai pegar o que foi escrito pelo </w:t>
+      </w:r>
+      <w:proofErr w:type="spellStart"/>
+      <w:r>
+        <w:t>echo</w:t>
+      </w:r>
+      <w:proofErr w:type="spellEnd"/>
+      <w:r>
+        <w:t xml:space="preserve"> e enviar para algum arquivo específico. Se não existir, ele irá criar um. </w:t>
+      </w:r>
+      <w:proofErr w:type="spellStart"/>
+      <w:r>
+        <w:t>Ex</w:t>
+      </w:r>
+      <w:proofErr w:type="spellEnd"/>
+      <w:r>
+        <w:t xml:space="preserve">: </w:t>
+      </w:r>
+      <w:proofErr w:type="spellStart"/>
+      <w:r>
+        <w:t>echo</w:t>
+      </w:r>
+      <w:proofErr w:type="spellEnd"/>
+      <w:r>
+        <w:t xml:space="preserve"> </w:t>
+      </w:r>
+      <w:proofErr w:type="spellStart"/>
+      <w:r>
+        <w:t>Hello</w:t>
+      </w:r>
+      <w:proofErr w:type="spellEnd"/>
+      <w:r>
+        <w:t xml:space="preserve"> &gt; hello.txt</w:t>
       </w:r>
     </w:p>
     <w:p>
@@ -747,13 +1098,24 @@
           <w:numId w:val="4"/>
         </w:numPr>
       </w:pPr>
-      <w:r>
-        <w:rPr>
-          <w:b/>
-          <w:bCs/>
-        </w:rPr>
-        <w:t>cd ..</w:t>
-      </w:r>
+      <w:proofErr w:type="spellStart"/>
+      <w:r>
+        <w:rPr>
+          <w:b/>
+          <w:bCs/>
+        </w:rPr>
+        <w:t>cd</w:t>
+      </w:r>
+      <w:proofErr w:type="spellEnd"/>
+      <w:proofErr w:type="gramStart"/>
+      <w:r>
+        <w:rPr>
+          <w:b/>
+          <w:bCs/>
+        </w:rPr>
+        <w:t xml:space="preserve"> ..</w:t>
+      </w:r>
+      <w:proofErr w:type="gramEnd"/>
       <w:r>
         <w:t xml:space="preserve"> = volta um repositório</w:t>
       </w:r>
@@ -766,6 +1128,7 @@
           <w:numId w:val="4"/>
         </w:numPr>
       </w:pPr>
+      <w:proofErr w:type="spellStart"/>
       <w:r>
         <w:rPr>
           <w:b/>
@@ -773,6 +1136,7 @@
         </w:rPr>
         <w:t>clear</w:t>
       </w:r>
+      <w:proofErr w:type="spellEnd"/>
       <w:r>
         <w:t xml:space="preserve"> = </w:t>
       </w:r>
@@ -783,7 +1147,15 @@
         <w:t>limpar</w:t>
       </w:r>
       <w:r>
-        <w:t xml:space="preserve"> a tela do prompt de comando (unix)</w:t>
+        <w:t xml:space="preserve"> a tela do prompt de comando (</w:t>
+      </w:r>
+      <w:proofErr w:type="spellStart"/>
+      <w:r>
+        <w:t>unix</w:t>
+      </w:r>
+      <w:proofErr w:type="spellEnd"/>
+      <w:r>
+        <w:t>)</w:t>
       </w:r>
     </w:p>
     <w:p>
@@ -809,8 +1181,17 @@
           <w:b/>
           <w:bCs/>
         </w:rPr>
-        <w:t>Funcionamento do Git</w:t>
-      </w:r>
+        <w:t xml:space="preserve">Funcionamento do </w:t>
+      </w:r>
+      <w:proofErr w:type="spellStart"/>
+      <w:r>
+        <w:rPr>
+          <w:b/>
+          <w:bCs/>
+        </w:rPr>
+        <w:t>Git</w:t>
+      </w:r>
+      <w:proofErr w:type="spellEnd"/>
     </w:p>
     <w:p>
       <w:pPr>
@@ -880,7 +1261,39 @@
     </w:p>
     <w:p>
       <w:r>
-        <w:t xml:space="preserve">Significa Secure Hash Algorithm (Algoritmo de Hash Seguro). É um </w:t>
+        <w:t xml:space="preserve">Significa </w:t>
+      </w:r>
+      <w:proofErr w:type="spellStart"/>
+      <w:r>
+        <w:t>Secure</w:t>
+      </w:r>
+      <w:proofErr w:type="spellEnd"/>
+      <w:r>
+        <w:t xml:space="preserve"> </w:t>
+      </w:r>
+      <w:proofErr w:type="spellStart"/>
+      <w:r>
+        <w:t>Hash</w:t>
+      </w:r>
+      <w:proofErr w:type="spellEnd"/>
+      <w:r>
+        <w:t xml:space="preserve"> </w:t>
+      </w:r>
+      <w:proofErr w:type="spellStart"/>
+      <w:r>
+        <w:t>Algorithm</w:t>
+      </w:r>
+      <w:proofErr w:type="spellEnd"/>
+      <w:r>
+        <w:t xml:space="preserve"> (Algoritmo de </w:t>
+      </w:r>
+      <w:proofErr w:type="spellStart"/>
+      <w:r>
+        <w:t>Hash</w:t>
+      </w:r>
+      <w:proofErr w:type="spellEnd"/>
+      <w:r>
+        <w:t xml:space="preserve"> Seguro). É um </w:t>
       </w:r>
       <w:r>
         <w:rPr>
@@ -888,7 +1301,25 @@
           <w:bCs/>
           <w:highlight w:val="yellow"/>
         </w:rPr>
-        <w:t>conjunto de funções hash criptográficas</w:t>
+        <w:t xml:space="preserve">conjunto de funções </w:t>
+      </w:r>
+      <w:proofErr w:type="spellStart"/>
+      <w:r>
+        <w:rPr>
+          <w:b/>
+          <w:bCs/>
+          <w:highlight w:val="yellow"/>
+        </w:rPr>
+        <w:t>hash</w:t>
+      </w:r>
+      <w:proofErr w:type="spellEnd"/>
+      <w:r>
+        <w:rPr>
+          <w:b/>
+          <w:bCs/>
+          <w:highlight w:val="yellow"/>
+        </w:rPr>
+        <w:t xml:space="preserve"> criptográficas</w:t>
       </w:r>
       <w:r>
         <w:t xml:space="preserve"> projetadas pela NSA (Agência de Segurança Nacional dos EUA).</w:t>
@@ -931,6 +1362,7 @@
     </w:p>
     <w:p/>
     <w:p>
+      <w:proofErr w:type="spellStart"/>
       <w:r>
         <w:rPr>
           <w:b/>
@@ -938,6 +1370,7 @@
         </w:rPr>
         <w:t>Ex</w:t>
       </w:r>
+      <w:proofErr w:type="spellEnd"/>
       <w:r>
         <w:t>: dentro da página do desktop, tem um arquivo hello.txt.</w:t>
       </w:r>
@@ -948,6 +1381,7 @@
           <w:lang w:val="en-US"/>
         </w:rPr>
       </w:pPr>
+      <w:proofErr w:type="spellStart"/>
       <w:r>
         <w:rPr>
           <w:b/>
@@ -955,16 +1389,26 @@
           <w:lang w:val="en-US"/>
         </w:rPr>
         <w:lastRenderedPageBreak/>
-        <w:t>Dentro d</w:t>
-      </w:r>
+        <w:t>Dentro</w:t>
+      </w:r>
+      <w:proofErr w:type="spellEnd"/>
       <w:r>
         <w:rPr>
           <w:b/>
           <w:bCs/>
           <w:lang w:val="en-US"/>
         </w:rPr>
+        <w:t xml:space="preserve"> d</w:t>
+      </w:r>
+      <w:r>
+        <w:rPr>
+          <w:b/>
+          <w:bCs/>
+          <w:lang w:val="en-US"/>
+        </w:rPr>
         <w:t xml:space="preserve">o git bash: </w:t>
       </w:r>
+      <w:proofErr w:type="spellStart"/>
       <w:r>
         <w:rPr>
           <w:lang w:val="en-US"/>
@@ -975,7 +1419,14 @@
         <w:rPr>
           <w:lang w:val="en-US"/>
         </w:rPr>
-        <w:t>penssl sha1 hello.txt</w:t>
+        <w:t>penssl</w:t>
+      </w:r>
+      <w:proofErr w:type="spellEnd"/>
+      <w:r>
+        <w:rPr>
+          <w:lang w:val="en-US"/>
+        </w:rPr>
+        <w:t xml:space="preserve"> sha1 hello.txt</w:t>
       </w:r>
     </w:p>
     <w:p>
@@ -1011,7 +1462,25 @@
           <w:bCs/>
           <w:highlight w:val="yellow"/>
         </w:rPr>
-        <w:t>Ao alterar ou adicionar qualquer caractere dentro do arquivo txt e usar o comando novamente</w:t>
+        <w:t xml:space="preserve">Ao alterar ou adicionar qualquer caractere dentro do arquivo </w:t>
+      </w:r>
+      <w:proofErr w:type="spellStart"/>
+      <w:r>
+        <w:rPr>
+          <w:b/>
+          <w:bCs/>
+          <w:highlight w:val="yellow"/>
+        </w:rPr>
+        <w:t>txt</w:t>
+      </w:r>
+      <w:proofErr w:type="spellEnd"/>
+      <w:r>
+        <w:rPr>
+          <w:b/>
+          <w:bCs/>
+          <w:highlight w:val="yellow"/>
+        </w:rPr>
+        <w:t xml:space="preserve"> e usar o comando novamente</w:t>
       </w:r>
       <w:r>
         <w:rPr>
@@ -1159,7 +1628,23 @@
     </w:p>
     <w:p>
       <w:r>
-        <w:t>Ele contém metadados do Git, como o tipo do objeto, o tamanho da string, tamanho do arquivo, entre outros.</w:t>
+        <w:t xml:space="preserve">Ele contém metadados do </w:t>
+      </w:r>
+      <w:proofErr w:type="spellStart"/>
+      <w:r>
+        <w:t>Git</w:t>
+      </w:r>
+      <w:proofErr w:type="spellEnd"/>
+      <w:r>
+        <w:t xml:space="preserve">, como o tipo do objeto, o tamanho da </w:t>
+      </w:r>
+      <w:proofErr w:type="spellStart"/>
+      <w:r>
+        <w:t>string</w:t>
+      </w:r>
+      <w:proofErr w:type="spellEnd"/>
+      <w:r>
+        <w:t>, tamanho do arquivo, entre outros.</w:t>
       </w:r>
       <w:r>
         <w:t xml:space="preserve"> Guarda o SHA1 do arquivo (conjunto dos 40 caracteres)</w:t>
@@ -1171,8 +1656,29 @@
           <w:rFonts w:cs="Arial"/>
         </w:rPr>
       </w:pPr>
-      <w:r>
-        <w:t xml:space="preserve">Ex: echo ‘conteudo’ </w:t>
+      <w:proofErr w:type="spellStart"/>
+      <w:r>
+        <w:t>Ex</w:t>
+      </w:r>
+      <w:proofErr w:type="spellEnd"/>
+      <w:r>
+        <w:t xml:space="preserve">: </w:t>
+      </w:r>
+      <w:proofErr w:type="spellStart"/>
+      <w:r>
+        <w:t>echo</w:t>
+      </w:r>
+      <w:proofErr w:type="spellEnd"/>
+      <w:r>
+        <w:t xml:space="preserve"> ‘</w:t>
+      </w:r>
+      <w:proofErr w:type="spellStart"/>
+      <w:r>
+        <w:t>conteudo</w:t>
+      </w:r>
+      <w:proofErr w:type="spellEnd"/>
+      <w:r>
+        <w:t xml:space="preserve">’ </w:t>
       </w:r>
       <w:r>
         <w:rPr>
@@ -1180,12 +1686,42 @@
         </w:rPr>
         <w:t xml:space="preserve">| </w:t>
       </w:r>
-      <w:r>
-        <w:rPr>
-          <w:rFonts w:cs="Arial"/>
-        </w:rPr>
-        <w:t>git hash-object –stdin</w:t>
-      </w:r>
+      <w:proofErr w:type="spellStart"/>
+      <w:r>
+        <w:rPr>
+          <w:rFonts w:cs="Arial"/>
+        </w:rPr>
+        <w:t>git</w:t>
+      </w:r>
+      <w:proofErr w:type="spellEnd"/>
+      <w:r>
+        <w:rPr>
+          <w:rFonts w:cs="Arial"/>
+        </w:rPr>
+        <w:t xml:space="preserve"> </w:t>
+      </w:r>
+      <w:proofErr w:type="spellStart"/>
+      <w:r>
+        <w:rPr>
+          <w:rFonts w:cs="Arial"/>
+        </w:rPr>
+        <w:t>hash-object</w:t>
+      </w:r>
+      <w:proofErr w:type="spellEnd"/>
+      <w:r>
+        <w:rPr>
+          <w:rFonts w:cs="Arial"/>
+        </w:rPr>
+        <w:t xml:space="preserve"> –</w:t>
+      </w:r>
+      <w:proofErr w:type="spellStart"/>
+      <w:r>
+        <w:rPr>
+          <w:rFonts w:cs="Arial"/>
+        </w:rPr>
+        <w:t>stdin</w:t>
+      </w:r>
+      <w:proofErr w:type="spellEnd"/>
     </w:p>
     <w:p>
       <w:pPr>
@@ -1221,7 +1757,21 @@
         <w:rPr>
           <w:rFonts w:cs="Arial"/>
         </w:rPr>
-        <w:t xml:space="preserve">aponta para blobs </w:t>
+        <w:t xml:space="preserve">aponta para </w:t>
+      </w:r>
+      <w:proofErr w:type="spellStart"/>
+      <w:r>
+        <w:rPr>
+          <w:rFonts w:cs="Arial"/>
+        </w:rPr>
+        <w:t>blobs</w:t>
+      </w:r>
+      <w:proofErr w:type="spellEnd"/>
+      <w:r>
+        <w:rPr>
+          <w:rFonts w:cs="Arial"/>
+        </w:rPr>
+        <w:t xml:space="preserve"> </w:t>
       </w:r>
       <w:r>
         <w:rPr>
@@ -1257,6 +1807,7 @@
         </w:rPr>
         <w:t xml:space="preserve">Armazenam </w:t>
       </w:r>
+      <w:proofErr w:type="spellStart"/>
       <w:r>
         <w:rPr>
           <w:rFonts w:cs="Arial"/>
@@ -1268,7 +1819,15 @@
           <w:rFonts w:cs="Arial"/>
           <w:noProof/>
         </w:rPr>
-        <w:t>lobs e aponta para tipos de blobs diferentes.</w:t>
+        <w:t>lobs</w:t>
+      </w:r>
+      <w:proofErr w:type="spellEnd"/>
+      <w:r>
+        <w:rPr>
+          <w:rFonts w:cs="Arial"/>
+          <w:noProof/>
+        </w:rPr>
+        <w:t xml:space="preserve"> e aponta para tipos de blobs diferentes.</w:t>
       </w:r>
     </w:p>
     <w:p>
@@ -2769,39 +3328,85 @@
           <w:sz w:val="18"/>
           <w:szCs w:val="18"/>
         </w:rPr>
-        <w:t>$ mkdir livro-receitas</w:t>
-      </w:r>
-    </w:p>
-    <w:p>
-      <w:pPr>
+        <w:t xml:space="preserve">$ </w:t>
+      </w:r>
+      <w:proofErr w:type="spellStart"/>
+      <w:r>
         <w:rPr>
           <w:rFonts w:ascii="Lucida Console" w:hAnsi="Lucida Console" w:cs="Lucida Console"/>
           <w:sz w:val="18"/>
           <w:szCs w:val="18"/>
         </w:rPr>
-      </w:pPr>
+        <w:t>mkdir</w:t>
+      </w:r>
+      <w:proofErr w:type="spellEnd"/>
       <w:r>
         <w:rPr>
           <w:rFonts w:ascii="Lucida Console" w:hAnsi="Lucida Console" w:cs="Lucida Console"/>
           <w:sz w:val="18"/>
           <w:szCs w:val="18"/>
         </w:rPr>
-        <w:t>$ ls</w:t>
-      </w:r>
-    </w:p>
-    <w:p>
-      <w:pPr>
-        <w:rPr>
-          <w:rFonts w:cs="Arial"/>
-        </w:rPr>
-      </w:pPr>
-      <w:r>
+        <w:t xml:space="preserve"> livro-receitas</w:t>
+      </w:r>
+    </w:p>
+    <w:p>
+      <w:pPr>
         <w:rPr>
           <w:rFonts w:ascii="Lucida Console" w:hAnsi="Lucida Console" w:cs="Lucida Console"/>
           <w:sz w:val="18"/>
           <w:szCs w:val="18"/>
         </w:rPr>
-        <w:t xml:space="preserve">$ ls -a </w:t>
+      </w:pPr>
+      <w:r>
+        <w:rPr>
+          <w:rFonts w:ascii="Lucida Console" w:hAnsi="Lucida Console" w:cs="Lucida Console"/>
+          <w:sz w:val="18"/>
+          <w:szCs w:val="18"/>
+        </w:rPr>
+        <w:t xml:space="preserve">$ </w:t>
+      </w:r>
+      <w:proofErr w:type="spellStart"/>
+      <w:r>
+        <w:rPr>
+          <w:rFonts w:ascii="Lucida Console" w:hAnsi="Lucida Console" w:cs="Lucida Console"/>
+          <w:sz w:val="18"/>
+          <w:szCs w:val="18"/>
+        </w:rPr>
+        <w:t>ls</w:t>
+      </w:r>
+      <w:proofErr w:type="spellEnd"/>
+    </w:p>
+    <w:p>
+      <w:pPr>
+        <w:rPr>
+          <w:rFonts w:cs="Arial"/>
+        </w:rPr>
+      </w:pPr>
+      <w:r>
+        <w:rPr>
+          <w:rFonts w:ascii="Lucida Console" w:hAnsi="Lucida Console" w:cs="Lucida Console"/>
+          <w:sz w:val="18"/>
+          <w:szCs w:val="18"/>
+        </w:rPr>
+        <w:t xml:space="preserve">$ </w:t>
+      </w:r>
+      <w:proofErr w:type="spellStart"/>
+      <w:r>
+        <w:rPr>
+          <w:rFonts w:ascii="Lucida Console" w:hAnsi="Lucida Console" w:cs="Lucida Console"/>
+          <w:sz w:val="18"/>
+          <w:szCs w:val="18"/>
+        </w:rPr>
+        <w:t>ls</w:t>
+      </w:r>
+      <w:proofErr w:type="spellEnd"/>
+      <w:r>
+        <w:rPr>
+          <w:rFonts w:ascii="Lucida Console" w:hAnsi="Lucida Console" w:cs="Lucida Console"/>
+          <w:sz w:val="18"/>
+          <w:szCs w:val="18"/>
+        </w:rPr>
+        <w:t xml:space="preserve"> -a </w:t>
       </w:r>
       <w:r>
         <w:rPr>
@@ -2839,6 +3444,7 @@
           <w:rFonts w:ascii="Lucida Console" w:hAnsi="Lucida Console" w:cs="Lucida Console"/>
           <w:sz w:val="18"/>
           <w:szCs w:val="18"/>
+          <w:lang w:val="en-US"/>
         </w:rPr>
       </w:pPr>
       <w:r>
@@ -2846,9 +3452,21 @@
           <w:rFonts w:ascii="Lucida Console" w:hAnsi="Lucida Console" w:cs="Lucida Console"/>
           <w:sz w:val="18"/>
           <w:szCs w:val="18"/>
-        </w:rPr>
-        <w:t>$ cd .git</w:t>
-      </w:r>
+          <w:lang w:val="en-US"/>
+        </w:rPr>
+        <w:t xml:space="preserve">$ </w:t>
+      </w:r>
+      <w:proofErr w:type="gramStart"/>
+      <w:r>
+        <w:rPr>
+          <w:rFonts w:ascii="Lucida Console" w:hAnsi="Lucida Console" w:cs="Lucida Console"/>
+          <w:sz w:val="18"/>
+          <w:szCs w:val="18"/>
+          <w:lang w:val="en-US"/>
+        </w:rPr>
+        <w:t>cd .git</w:t>
+      </w:r>
+      <w:proofErr w:type="gramEnd"/>
     </w:p>
     <w:p>
       <w:pPr>
@@ -2862,6 +3480,7 @@
           <w:rFonts w:ascii="Lucida Console" w:hAnsi="Lucida Console" w:cs="Lucida Console"/>
           <w:sz w:val="18"/>
           <w:szCs w:val="18"/>
+          <w:lang w:val="en-US"/>
         </w:rPr>
       </w:pPr>
     </w:p>
@@ -2903,6 +3522,7 @@
           <w:lang w:val="en-US"/>
         </w:rPr>
       </w:pPr>
+      <w:proofErr w:type="gramStart"/>
       <w:r>
         <w:rPr>
           <w:rFonts w:ascii="Lucida Console" w:hAnsi="Lucida Console" w:cs="Lucida Console"/>
@@ -2910,7 +3530,17 @@
           <w:szCs w:val="18"/>
           <w:lang w:val="en-US"/>
         </w:rPr>
-        <w:t xml:space="preserve">HEAD  config  description  </w:t>
+        <w:t>HEAD  config</w:t>
+      </w:r>
+      <w:proofErr w:type="gramEnd"/>
+      <w:r>
+        <w:rPr>
+          <w:rFonts w:ascii="Lucida Console" w:hAnsi="Lucida Console" w:cs="Lucida Console"/>
+          <w:sz w:val="18"/>
+          <w:szCs w:val="18"/>
+          <w:lang w:val="en-US"/>
+        </w:rPr>
+        <w:t xml:space="preserve">  description  </w:t>
       </w:r>
       <w:r>
         <w:rPr>
@@ -3060,7 +3690,27 @@
           <w:sz w:val="18"/>
           <w:szCs w:val="18"/>
         </w:rPr>
-        <w:t>/c/workspace/livro-receitas</w:t>
+        <w:t>/c/</w:t>
+      </w:r>
+      <w:proofErr w:type="spellStart"/>
+      <w:r>
+        <w:rPr>
+          <w:rFonts w:ascii="Lucida Console" w:hAnsi="Lucida Console" w:cs="Lucida Console"/>
+          <w:color w:val="F1FA8C"/>
+          <w:sz w:val="18"/>
+          <w:szCs w:val="18"/>
+        </w:rPr>
+        <w:t>workspace</w:t>
+      </w:r>
+      <w:proofErr w:type="spellEnd"/>
+      <w:r>
+        <w:rPr>
+          <w:rFonts w:ascii="Lucida Console" w:hAnsi="Lucida Console" w:cs="Lucida Console"/>
+          <w:color w:val="F1FA8C"/>
+          <w:sz w:val="18"/>
+          <w:szCs w:val="18"/>
+        </w:rPr>
+        <w:t>/livro-receitas</w:t>
       </w:r>
       <w:r>
         <w:rPr>
@@ -3093,7 +3743,29 @@
           <w:szCs w:val="18"/>
           <w:lang w:val="en-US"/>
         </w:rPr>
-        <w:t>$ git config --global user.email "renanleote@hotmail.com"</w:t>
+        <w:t xml:space="preserve">$ git config --global </w:t>
+      </w:r>
+      <w:proofErr w:type="spellStart"/>
+      <w:proofErr w:type="gramStart"/>
+      <w:r>
+        <w:rPr>
+          <w:rFonts w:ascii="Lucida Console" w:hAnsi="Lucida Console" w:cs="Lucida Console"/>
+          <w:sz w:val="18"/>
+          <w:szCs w:val="18"/>
+          <w:lang w:val="en-US"/>
+        </w:rPr>
+        <w:t>user.email</w:t>
+      </w:r>
+      <w:proofErr w:type="spellEnd"/>
+      <w:proofErr w:type="gramEnd"/>
+      <w:r>
+        <w:rPr>
+          <w:rFonts w:ascii="Lucida Console" w:hAnsi="Lucida Console" w:cs="Lucida Console"/>
+          <w:sz w:val="18"/>
+          <w:szCs w:val="18"/>
+          <w:lang w:val="en-US"/>
+        </w:rPr>
+        <w:t xml:space="preserve"> "renanleote@hotmail.com"</w:t>
       </w:r>
     </w:p>
     <w:p>
@@ -3150,7 +3822,27 @@
           <w:sz w:val="18"/>
           <w:szCs w:val="18"/>
         </w:rPr>
-        <w:t>/c/workspace/livro-receitas</w:t>
+        <w:t>/c/</w:t>
+      </w:r>
+      <w:proofErr w:type="spellStart"/>
+      <w:r>
+        <w:rPr>
+          <w:rFonts w:ascii="Lucida Console" w:hAnsi="Lucida Console" w:cs="Lucida Console"/>
+          <w:color w:val="F1FA8C"/>
+          <w:sz w:val="18"/>
+          <w:szCs w:val="18"/>
+        </w:rPr>
+        <w:t>workspace</w:t>
+      </w:r>
+      <w:proofErr w:type="spellEnd"/>
+      <w:r>
+        <w:rPr>
+          <w:rFonts w:ascii="Lucida Console" w:hAnsi="Lucida Console" w:cs="Lucida Console"/>
+          <w:color w:val="F1FA8C"/>
+          <w:sz w:val="18"/>
+          <w:szCs w:val="18"/>
+        </w:rPr>
+        <w:t>/livro-receitas</w:t>
       </w:r>
       <w:r>
         <w:rPr>
@@ -3181,7 +3873,43 @@
           <w:sz w:val="18"/>
           <w:szCs w:val="18"/>
         </w:rPr>
-        <w:t>$ git config --global user.name Nano</w:t>
+        <w:t xml:space="preserve">$ </w:t>
+      </w:r>
+      <w:proofErr w:type="spellStart"/>
+      <w:r>
+        <w:rPr>
+          <w:rFonts w:ascii="Lucida Console" w:hAnsi="Lucida Console" w:cs="Lucida Console"/>
+          <w:sz w:val="18"/>
+          <w:szCs w:val="18"/>
+        </w:rPr>
+        <w:t>git</w:t>
+      </w:r>
+      <w:proofErr w:type="spellEnd"/>
+      <w:r>
+        <w:rPr>
+          <w:rFonts w:ascii="Lucida Console" w:hAnsi="Lucida Console" w:cs="Lucida Console"/>
+          <w:sz w:val="18"/>
+          <w:szCs w:val="18"/>
+        </w:rPr>
+        <w:t xml:space="preserve"> </w:t>
+      </w:r>
+      <w:proofErr w:type="spellStart"/>
+      <w:r>
+        <w:rPr>
+          <w:rFonts w:ascii="Lucida Console" w:hAnsi="Lucida Console" w:cs="Lucida Console"/>
+          <w:sz w:val="18"/>
+          <w:szCs w:val="18"/>
+        </w:rPr>
+        <w:t>config</w:t>
+      </w:r>
+      <w:proofErr w:type="spellEnd"/>
+      <w:r>
+        <w:rPr>
+          <w:rFonts w:ascii="Lucida Console" w:hAnsi="Lucida Console" w:cs="Lucida Console"/>
+          <w:sz w:val="18"/>
+          <w:szCs w:val="18"/>
+        </w:rPr>
+        <w:t xml:space="preserve"> --global user.name Nano</w:t>
       </w:r>
     </w:p>
     <w:p>
@@ -4121,7 +4849,27 @@
           <w:sz w:val="20"/>
           <w:szCs w:val="20"/>
         </w:rPr>
-        <w:t>/c/workspace/livro-receitas</w:t>
+        <w:t>/c/</w:t>
+      </w:r>
+      <w:proofErr w:type="spellStart"/>
+      <w:r>
+        <w:rPr>
+          <w:rFonts w:ascii="Lucida Console" w:hAnsi="Lucida Console" w:cs="Lucida Console"/>
+          <w:color w:val="F1FA8C"/>
+          <w:sz w:val="20"/>
+          <w:szCs w:val="20"/>
+        </w:rPr>
+        <w:t>workspace</w:t>
+      </w:r>
+      <w:proofErr w:type="spellEnd"/>
+      <w:r>
+        <w:rPr>
+          <w:rFonts w:ascii="Lucida Console" w:hAnsi="Lucida Console" w:cs="Lucida Console"/>
+          <w:color w:val="F1FA8C"/>
+          <w:sz w:val="20"/>
+          <w:szCs w:val="20"/>
+        </w:rPr>
+        <w:t>/livro-receitas</w:t>
       </w:r>
       <w:r>
         <w:rPr>
@@ -4152,7 +4900,25 @@
           <w:sz w:val="20"/>
           <w:szCs w:val="20"/>
         </w:rPr>
-        <w:t>$ mkdir receitas</w:t>
+        <w:t xml:space="preserve">$ </w:t>
+      </w:r>
+      <w:proofErr w:type="spellStart"/>
+      <w:r>
+        <w:rPr>
+          <w:rFonts w:ascii="Lucida Console" w:hAnsi="Lucida Console" w:cs="Lucida Console"/>
+          <w:sz w:val="20"/>
+          <w:szCs w:val="20"/>
+        </w:rPr>
+        <w:t>mkdir</w:t>
+      </w:r>
+      <w:proofErr w:type="spellEnd"/>
+      <w:r>
+        <w:rPr>
+          <w:rFonts w:ascii="Lucida Console" w:hAnsi="Lucida Console" w:cs="Lucida Console"/>
+          <w:sz w:val="20"/>
+          <w:szCs w:val="20"/>
+        </w:rPr>
+        <w:t xml:space="preserve"> receitas</w:t>
       </w:r>
     </w:p>
     <w:p>
@@ -4208,7 +4974,27 @@
           <w:sz w:val="20"/>
           <w:szCs w:val="20"/>
         </w:rPr>
-        <w:t>/c/workspace/livro-receitas</w:t>
+        <w:t>/c/</w:t>
+      </w:r>
+      <w:proofErr w:type="spellStart"/>
+      <w:r>
+        <w:rPr>
+          <w:rFonts w:ascii="Lucida Console" w:hAnsi="Lucida Console" w:cs="Lucida Console"/>
+          <w:color w:val="F1FA8C"/>
+          <w:sz w:val="20"/>
+          <w:szCs w:val="20"/>
+        </w:rPr>
+        <w:t>workspace</w:t>
+      </w:r>
+      <w:proofErr w:type="spellEnd"/>
+      <w:r>
+        <w:rPr>
+          <w:rFonts w:ascii="Lucida Console" w:hAnsi="Lucida Console" w:cs="Lucida Console"/>
+          <w:color w:val="F1FA8C"/>
+          <w:sz w:val="20"/>
+          <w:szCs w:val="20"/>
+        </w:rPr>
+        <w:t>/livro-receitas</w:t>
       </w:r>
       <w:r>
         <w:rPr>
@@ -4239,8 +5025,18 @@
           <w:sz w:val="20"/>
           <w:szCs w:val="20"/>
         </w:rPr>
-        <w:t>$ ls</w:t>
-      </w:r>
+        <w:t xml:space="preserve">$ </w:t>
+      </w:r>
+      <w:proofErr w:type="spellStart"/>
+      <w:r>
+        <w:rPr>
+          <w:rFonts w:ascii="Lucida Console" w:hAnsi="Lucida Console" w:cs="Lucida Console"/>
+          <w:sz w:val="20"/>
+          <w:szCs w:val="20"/>
+        </w:rPr>
+        <w:t>ls</w:t>
+      </w:r>
+      <w:proofErr w:type="spellEnd"/>
     </w:p>
     <w:p>
       <w:pPr>
@@ -4264,6 +5060,7 @@
         </w:rPr>
         <w:t>receitas</w:t>
       </w:r>
+      <w:proofErr w:type="gramStart"/>
       <w:r>
         <w:rPr>
           <w:rFonts w:ascii="Lucida Console" w:hAnsi="Lucida Console" w:cs="Lucida Console"/>
@@ -4272,6 +5069,7 @@
         </w:rPr>
         <w:t>/  strogonoff.md</w:t>
       </w:r>
+      <w:proofErr w:type="gramEnd"/>
     </w:p>
     <w:p>
       <w:pPr>
@@ -4326,7 +5124,27 @@
           <w:sz w:val="20"/>
           <w:szCs w:val="20"/>
         </w:rPr>
-        <w:t>/c/workspace/livro-receitas</w:t>
+        <w:t>/c/</w:t>
+      </w:r>
+      <w:proofErr w:type="spellStart"/>
+      <w:r>
+        <w:rPr>
+          <w:rFonts w:ascii="Lucida Console" w:hAnsi="Lucida Console" w:cs="Lucida Console"/>
+          <w:color w:val="F1FA8C"/>
+          <w:sz w:val="20"/>
+          <w:szCs w:val="20"/>
+        </w:rPr>
+        <w:t>workspace</w:t>
+      </w:r>
+      <w:proofErr w:type="spellEnd"/>
+      <w:r>
+        <w:rPr>
+          <w:rFonts w:ascii="Lucida Console" w:hAnsi="Lucida Console" w:cs="Lucida Console"/>
+          <w:color w:val="F1FA8C"/>
+          <w:sz w:val="20"/>
+          <w:szCs w:val="20"/>
+        </w:rPr>
+        <w:t>/livro-receitas</w:t>
       </w:r>
       <w:r>
         <w:rPr>
@@ -4357,7 +5175,43 @@
           <w:sz w:val="20"/>
           <w:szCs w:val="20"/>
         </w:rPr>
-        <w:t>$ mv strogonoff.md ./receitas/</w:t>
+        <w:t xml:space="preserve">$ </w:t>
+      </w:r>
+      <w:proofErr w:type="spellStart"/>
+      <w:r>
+        <w:rPr>
+          <w:rFonts w:ascii="Lucida Console" w:hAnsi="Lucida Console" w:cs="Lucida Console"/>
+          <w:sz w:val="20"/>
+          <w:szCs w:val="20"/>
+        </w:rPr>
+        <w:t>mv</w:t>
+      </w:r>
+      <w:proofErr w:type="spellEnd"/>
+      <w:r>
+        <w:rPr>
+          <w:rFonts w:ascii="Lucida Console" w:hAnsi="Lucida Console" w:cs="Lucida Console"/>
+          <w:sz w:val="20"/>
+          <w:szCs w:val="20"/>
+        </w:rPr>
+        <w:t xml:space="preserve"> </w:t>
+      </w:r>
+      <w:proofErr w:type="gramStart"/>
+      <w:r>
+        <w:rPr>
+          <w:rFonts w:ascii="Lucida Console" w:hAnsi="Lucida Console" w:cs="Lucida Console"/>
+          <w:sz w:val="20"/>
+          <w:szCs w:val="20"/>
+        </w:rPr>
+        <w:t>strogonoff.md .</w:t>
+      </w:r>
+      <w:proofErr w:type="gramEnd"/>
+      <w:r>
+        <w:rPr>
+          <w:rFonts w:ascii="Lucida Console" w:hAnsi="Lucida Console" w:cs="Lucida Console"/>
+          <w:sz w:val="20"/>
+          <w:szCs w:val="20"/>
+        </w:rPr>
+        <w:t>/receitas/</w:t>
       </w:r>
     </w:p>
     <w:p>
@@ -4870,12 +5724,45 @@
         </w:rPr>
         <w:t>– aponta o link do diretório remoto</w:t>
       </w:r>
-      <w:r>
-        <w:rPr>
-          <w:rFonts w:cs="Arial"/>
-          <w:b/>
-          <w:bCs/>
-          <w:noProof/>
+    </w:p>
+    <w:p>
+      <w:pPr>
+        <w:pStyle w:val="PargrafodaLista"/>
+        <w:numPr>
+          <w:ilvl w:val="0"/>
+          <w:numId w:val="12"/>
+        </w:numPr>
+        <w:rPr>
+          <w:rFonts w:cs="Arial"/>
+          <w:noProof/>
+          <w:highlight w:val="green"/>
+        </w:rPr>
+      </w:pPr>
+      <w:r>
+        <w:rPr>
+          <w:rFonts w:cs="Arial"/>
+          <w:b/>
+          <w:bCs/>
+          <w:noProof/>
+          <w:highlight w:val="green"/>
+        </w:rPr>
+        <w:t xml:space="preserve">git clone “link repositório no github” – </w:t>
+      </w:r>
+      <w:r>
+        <w:rPr>
+          <w:rFonts w:cs="Arial"/>
+          <w:noProof/>
+          <w:highlight w:val="green"/>
+        </w:rPr>
+        <w:t>“clona” o repositório do github para o seu git</w:t>
+      </w:r>
+      <w:r>
+        <w:rPr>
+          <w:rFonts w:cs="Arial"/>
+          <w:b/>
+          <w:bCs/>
+          <w:noProof/>
+          <w:highlight w:val="green"/>
         </w:rPr>
         <w:tab/>
       </w:r>
